--- a/app/text/03-national-nutrition-data/instructions.docx
+++ b/app/text/03-national-nutrition-data/instructions.docx
@@ -36,17 +36,47 @@
         </w:rPr>
         <w:t xml:space="preserve"> database (</w:t>
       </w:r>
-      <w:hyperlink r:id="rId5" w:history="1">
-        <w:r>
-          <w:rPr>
-            <w:rFonts w:ascii="Helvetica" w:eastAsia="Times New Roman" w:hAnsi="Helvetica" w:cs="Arial"/>
-            <w:color w:val="4472C4" w:themeColor="accent1"/>
-            <w:sz w:val="20"/>
-            <w:szCs w:val="20"/>
-          </w:rPr>
-          <w:t>Smith et al. (2016)</w:t>
-        </w:r>
-      </w:hyperlink>
+      <w:r>
+        <w:rPr>
+          <w:color w:val="4472C4" w:themeColor="accent1"/>
+        </w:rPr>
+        <w:fldChar w:fldCharType="begin"/>
+      </w:r>
+      <w:r>
+        <w:rPr>
+          <w:color w:val="4472C4" w:themeColor="accent1"/>
+        </w:rPr>
+        <w:instrText>HYPERLINK "https://doi.org/10.1371/journal.pone.0146976"</w:instrText>
+      </w:r>
+      <w:r>
+        <w:rPr>
+          <w:color w:val="4472C4" w:themeColor="accent1"/>
+        </w:rPr>
+      </w:r>
+      <w:r>
+        <w:rPr>
+          <w:color w:val="4472C4" w:themeColor="accent1"/>
+        </w:rPr>
+        <w:fldChar w:fldCharType="separate"/>
+      </w:r>
+      <w:r>
+        <w:rPr>
+          <w:rFonts w:ascii="Helvetica" w:eastAsia="Times New Roman" w:hAnsi="Helvetica" w:cs="Arial"/>
+          <w:color w:val="4472C4" w:themeColor="accent1"/>
+          <w:sz w:val="20"/>
+          <w:szCs w:val="20"/>
+        </w:rPr>
+        <w:t>Smith et al., 2016</w:t>
+      </w:r>
+      <w:r>
+        <w:rPr>
+          <w:rFonts w:ascii="Helvetica" w:eastAsia="Times New Roman" w:hAnsi="Helvetica" w:cs="Arial"/>
+          <w:color w:val="4472C4" w:themeColor="accent1"/>
+          <w:sz w:val="20"/>
+          <w:szCs w:val="20"/>
+        </w:rPr>
+        <w:fldChar w:fldCharType="end"/>
+      </w:r>
       <w:r>
         <w:rPr>
           <w:rFonts w:ascii="Helvetica" w:eastAsia="Times New Roman" w:hAnsi="Helvetica" w:cs="Arial"/>
@@ -742,6 +772,7 @@
   <w:style w:type="character" w:default="1" w:styleId="DefaultParagraphFont">
     <w:name w:val="Default Paragraph Font"/>
     <w:uiPriority w:val="1"/>
+    <w:semiHidden/>
     <w:unhideWhenUsed/>
   </w:style>
   <w:style w:type="table" w:default="1" w:styleId="TableNormal">

--- a/app/text/03-national-nutrition-data/instructions.docx
+++ b/app/text/03-national-nutrition-data/instructions.docx
@@ -16,67 +16,19 @@
           <w:sz w:val="20"/>
           <w:szCs w:val="20"/>
         </w:rPr>
-        <w:t xml:space="preserve">This page allows the user to assess the current nutritional health of a nation’s population and the relative contribution of marine fisheries to this nutritional health. Importantly, it highlights nutritional vulnerabilities that might be worsened by climate change and must be addressed through focused marine fisheries reforms, the sustainable expansion of mariculture or other food sectors, or trade. Data in this section is predominantly from the </w:t>
+        <w:t>This page allows the user to assess the current nutritional health of a nation’s population and the relative contribution of marine fisheries to this nutritional health. Importantly, it highlights nutritional vulnerabilities that might be worsened by climate change and must be addressed through focused marine fisheries reforms, the sustainable expansion of mariculture or other food sectors, or trade. Data in this section is predominantly from the GENuS database (</w:t>
       </w:r>
-      <w:proofErr w:type="spellStart"/>
-      <w:r>
-        <w:rPr>
-          <w:rFonts w:ascii="Helvetica" w:eastAsia="Times New Roman" w:hAnsi="Helvetica" w:cs="Arial"/>
-          <w:sz w:val="20"/>
-          <w:szCs w:val="20"/>
-        </w:rPr>
-        <w:t>GENuS</w:t>
-      </w:r>
-      <w:proofErr w:type="spellEnd"/>
-      <w:r>
-        <w:rPr>
-          <w:rFonts w:ascii="Helvetica" w:eastAsia="Times New Roman" w:hAnsi="Helvetica" w:cs="Arial"/>
-          <w:sz w:val="20"/>
-          <w:szCs w:val="20"/>
-        </w:rPr>
-        <w:t xml:space="preserve"> database (</w:t>
-      </w:r>
-      <w:r>
-        <w:rPr>
-          <w:color w:val="4472C4" w:themeColor="accent1"/>
-        </w:rPr>
-        <w:fldChar w:fldCharType="begin"/>
-      </w:r>
-      <w:r>
-        <w:rPr>
-          <w:color w:val="4472C4" w:themeColor="accent1"/>
-        </w:rPr>
-        <w:instrText>HYPERLINK "https://doi.org/10.1371/journal.pone.0146976"</w:instrText>
-      </w:r>
-      <w:r>
-        <w:rPr>
-          <w:color w:val="4472C4" w:themeColor="accent1"/>
-        </w:rPr>
-      </w:r>
-      <w:r>
-        <w:rPr>
-          <w:color w:val="4472C4" w:themeColor="accent1"/>
-        </w:rPr>
-        <w:fldChar w:fldCharType="separate"/>
-      </w:r>
-      <w:r>
-        <w:rPr>
-          <w:rFonts w:ascii="Helvetica" w:eastAsia="Times New Roman" w:hAnsi="Helvetica" w:cs="Arial"/>
-          <w:color w:val="4472C4" w:themeColor="accent1"/>
-          <w:sz w:val="20"/>
-          <w:szCs w:val="20"/>
-        </w:rPr>
-        <w:t>Smith et al., 2016</w:t>
-      </w:r>
-      <w:r>
-        <w:rPr>
-          <w:rFonts w:ascii="Helvetica" w:eastAsia="Times New Roman" w:hAnsi="Helvetica" w:cs="Arial"/>
-          <w:color w:val="4472C4" w:themeColor="accent1"/>
-          <w:sz w:val="20"/>
-          <w:szCs w:val="20"/>
-        </w:rPr>
-        <w:fldChar w:fldCharType="end"/>
-      </w:r>
+      <w:hyperlink r:id="rId5" w:history="1">
+        <w:r>
+          <w:rPr>
+            <w:rFonts w:ascii="Helvetica" w:eastAsia="Times New Roman" w:hAnsi="Helvetica" w:cs="Arial"/>
+            <w:color w:val="4472C4" w:themeColor="accent1"/>
+            <w:sz w:val="20"/>
+            <w:szCs w:val="20"/>
+          </w:rPr>
+          <w:t>Smith et al., 2016</w:t>
+        </w:r>
+      </w:hyperlink>
       <w:r>
         <w:rPr>
           <w:rFonts w:ascii="Helvetica" w:eastAsia="Times New Roman" w:hAnsi="Helvetica" w:cs="Arial"/>
@@ -103,6 +55,26 @@
       </w:r>
       <w:bookmarkStart w:id="0" w:name="_GoBack"/>
       <w:bookmarkEnd w:id="0"/>
+    </w:p>
+    <w:p>
+      <w:pPr>
+        <w:spacing w:before="120"/>
+        <w:rPr>
+          <w:rFonts w:ascii="Helvetica" w:eastAsia="Times New Roman" w:hAnsi="Helvetica" w:cs="Arial"/>
+          <w:i/>
+          <w:sz w:val="20"/>
+          <w:szCs w:val="20"/>
+        </w:rPr>
+      </w:pPr>
+      <w:r>
+        <w:rPr>
+          <w:rFonts w:ascii="Helvetica" w:eastAsia="Times New Roman" w:hAnsi="Helvetica" w:cs="Arial"/>
+          <w:i/>
+          <w:sz w:val="20"/>
+          <w:szCs w:val="20"/>
+        </w:rPr>
+        <w:t>Some of the plots may take a couple of seconds to load. If no plot appears, data is not available for the selected country.</w:t>
+      </w:r>
     </w:p>
     <w:sectPr>
       <w:pgSz w:w="12240" w:h="15840"/>
